--- a/Reflection report on the use of large language models.docx
+++ b/Reflection report on the use of large language models.docx
@@ -29,7 +29,25 @@
         <w:rPr>
           <w:lang w:val="en-GB"/>
         </w:rPr>
-        <w:t xml:space="preserve">I used chat-GPT in a couple of different ways to help me better understand certain elements of the course and help improve answers and coding to the problems given in the assignment. </w:t>
+        <w:t xml:space="preserve">We </w:t>
+      </w:r>
+      <w:r>
+        <w:rPr>
+          <w:lang w:val="en-GB"/>
+        </w:rPr>
+        <w:t xml:space="preserve">used chat-GPT in a couple of different ways to help </w:t>
+      </w:r>
+      <w:r>
+        <w:rPr>
+          <w:lang w:val="en-GB"/>
+        </w:rPr>
+        <w:t>us</w:t>
+      </w:r>
+      <w:r>
+        <w:rPr>
+          <w:lang w:val="en-GB"/>
+        </w:rPr>
+        <w:t xml:space="preserve"> better understand certain elements of the course and help improve answers and coding to the problems given in the assignment. </w:t>
       </w:r>
     </w:p>
     <w:p>
@@ -42,68 +60,66 @@
         <w:rPr>
           <w:lang w:val="en-GB"/>
         </w:rPr>
-        <w:t>Firstly, I used it as a sort of second lecturer, where I would ask questions about the theory of the course and what certain variables really mean: an example of these sort of questions: ‘</w:t>
-      </w:r>
-      <w:r>
-        <w:rPr>
-          <w:lang w:val="en-GB"/>
-        </w:rPr>
-        <w:t>Why is it logical that you do not regularize your intercept with regression</w:t>
-      </w:r>
-      <w:r>
-        <w:rPr>
-          <w:lang w:val="en-GB"/>
-        </w:rPr>
-        <w:t xml:space="preserve">’, </w:t>
+        <w:t xml:space="preserve">Firstly, </w:t>
+      </w:r>
+      <w:r>
+        <w:rPr>
+          <w:lang w:val="en-GB"/>
+        </w:rPr>
+        <w:t>we</w:t>
+      </w:r>
+      <w:r>
+        <w:rPr>
+          <w:lang w:val="en-GB"/>
+        </w:rPr>
+        <w:t xml:space="preserve"> used it as a sort of second lecturer, where </w:t>
+      </w:r>
+      <w:r>
+        <w:rPr>
+          <w:lang w:val="en-GB"/>
+        </w:rPr>
+        <w:t>we</w:t>
+      </w:r>
+      <w:r>
+        <w:rPr>
+          <w:lang w:val="en-GB"/>
+        </w:rPr>
+        <w:t xml:space="preserve"> would ask questions about the theory of the course and what certain variables really mean</w:t>
+      </w:r>
+      <w:r>
+        <w:rPr>
+          <w:lang w:val="en-GB"/>
+        </w:rPr>
+        <w:t>. Here,</w:t>
+      </w:r>
+      <w:r>
+        <w:rPr>
+          <w:lang w:val="en-GB"/>
+        </w:rPr>
+        <w:t xml:space="preserve"> an example of these sort of questions: </w:t>
       </w:r>
     </w:p>
     <w:p>
       <w:pPr>
         <w:rPr>
-          <w:lang w:val="en-GB"/>
-        </w:rPr>
-      </w:pPr>
-      <w:r>
-        <w:rPr>
-          <w:lang w:val="en-GB"/>
-        </w:rPr>
-        <w:t xml:space="preserve">which lead to a detailed explanation of how regularization actually works and what the function of the intercept is. Using chat-GPT as a way to repeat certain explanations or just letting it elaborate on subjects I forgot or did not really understand from lectures seems very helpful to me. This definitely made me more productive as I did not need to read very difficult-to-understand Wikipedia pages about every term used in slides and felt like it was a tutor on demand. Of course, to ensure that the answer provided by chat-GPT is right would </w:t>
-      </w:r>
-      <w:r>
-        <w:rPr>
-          <w:lang w:val="en-GB"/>
-        </w:rPr>
-        <w:t>still</w:t>
-      </w:r>
-      <w:r>
-        <w:rPr>
-          <w:lang w:val="en-GB"/>
-        </w:rPr>
-        <w:t xml:space="preserve"> look at the slides or </w:t>
-      </w:r>
-      <w:r>
-        <w:rPr>
-          <w:lang w:val="en-GB"/>
-        </w:rPr>
-        <w:t>Google</w:t>
-      </w:r>
-      <w:r>
-        <w:rPr>
-          <w:lang w:val="en-GB"/>
-        </w:rPr>
-        <w:t xml:space="preserve"> terms. </w:t>
-      </w:r>
-      <w:r>
-        <w:rPr>
-          <w:lang w:val="en-GB"/>
-        </w:rPr>
-        <w:t>Another related way I would use chat-GPT is by letting it explain questions to me. So what exactly do all the terms mean in the question and what would be a general strategy in tackling such problems?</w:t>
-      </w:r>
-      <w:r>
-        <w:rPr>
-          <w:lang w:val="en-GB"/>
-        </w:rPr>
-        <w:t xml:space="preserve"> I found that it generally was able to answer these questions very well where I did not need any follow-up questions to understand how to continue. Example: </w:t>
+          <w:i/>
+          <w:iCs/>
+          <w:lang w:val="en-GB"/>
+        </w:rPr>
+      </w:pPr>
+      <w:r>
+        <w:rPr>
+          <w:lang w:val="en-GB"/>
+        </w:rPr>
+        <w:t>‘</w:t>
+      </w:r>
+      <w:r>
+        <w:rPr>
+          <w:i/>
+          <w:iCs/>
+          <w:lang w:val="en-GB"/>
+        </w:rPr>
+        <w:t>Why is it logical that you do not regularize your intercept with regression’</w:t>
       </w:r>
     </w:p>
     <w:p>
@@ -116,13 +132,169 @@
         <w:rPr>
           <w:lang w:val="en-GB"/>
         </w:rPr>
-        <w:t>‘</w:t>
-      </w:r>
-      <w:r>
-        <w:rPr>
-          <w:lang w:val="en-GB"/>
-        </w:rPr>
-        <w:t>Show the effect of the regularization on the parameter estimates in terms of bias and variance. For this you can repeat the optimization 100 times using bootstrap and visualise the profile of the Lasso regression coefficient over a grid of the hyperparameter, optionally including the variability as error bars.</w:t>
+        <w:t xml:space="preserve">This </w:t>
+      </w:r>
+      <w:r>
+        <w:rPr>
+          <w:lang w:val="en-GB"/>
+        </w:rPr>
+        <w:t>lead</w:t>
+      </w:r>
+      <w:r>
+        <w:rPr>
+          <w:lang w:val="en-GB"/>
+        </w:rPr>
+        <w:t>s</w:t>
+      </w:r>
+      <w:r>
+        <w:rPr>
+          <w:lang w:val="en-GB"/>
+        </w:rPr>
+        <w:t xml:space="preserve"> to a detailed explanation of how regularization actually works and what the function of the intercept is. Using chat-GPT as a way to repeat certain explanations or just letting it elaborate on subjects </w:t>
+      </w:r>
+      <w:r>
+        <w:rPr>
+          <w:lang w:val="en-GB"/>
+        </w:rPr>
+        <w:t>we</w:t>
+      </w:r>
+      <w:r>
+        <w:rPr>
+          <w:lang w:val="en-GB"/>
+        </w:rPr>
+        <w:t xml:space="preserve"> forgot or did not really understand from lectures seems very helpful to </w:t>
+      </w:r>
+      <w:r>
+        <w:rPr>
+          <w:lang w:val="en-GB"/>
+        </w:rPr>
+        <w:t>us</w:t>
+      </w:r>
+      <w:r>
+        <w:rPr>
+          <w:lang w:val="en-GB"/>
+        </w:rPr>
+        <w:t xml:space="preserve">. This definitely made </w:t>
+      </w:r>
+      <w:r>
+        <w:rPr>
+          <w:lang w:val="en-GB"/>
+        </w:rPr>
+        <w:t>us</w:t>
+      </w:r>
+      <w:r>
+        <w:rPr>
+          <w:lang w:val="en-GB"/>
+        </w:rPr>
+        <w:t xml:space="preserve"> more productive as </w:t>
+      </w:r>
+      <w:r>
+        <w:rPr>
+          <w:lang w:val="en-GB"/>
+        </w:rPr>
+        <w:t>we</w:t>
+      </w:r>
+      <w:r>
+        <w:rPr>
+          <w:lang w:val="en-GB"/>
+        </w:rPr>
+        <w:t xml:space="preserve"> did not need to read very difficult-to-understand Wikipedia pages about every term used in slides and felt like it was a tutor on demand. Of course, to ensure that the answer provided by chat-GPT is right </w:t>
+      </w:r>
+      <w:r>
+        <w:rPr>
+          <w:lang w:val="en-GB"/>
+        </w:rPr>
+        <w:t xml:space="preserve">we </w:t>
+      </w:r>
+      <w:r>
+        <w:rPr>
+          <w:lang w:val="en-GB"/>
+        </w:rPr>
+        <w:t xml:space="preserve">would </w:t>
+      </w:r>
+      <w:r>
+        <w:rPr>
+          <w:lang w:val="en-GB"/>
+        </w:rPr>
+        <w:t>still</w:t>
+      </w:r>
+      <w:r>
+        <w:rPr>
+          <w:lang w:val="en-GB"/>
+        </w:rPr>
+        <w:t xml:space="preserve"> look at the slides or </w:t>
+      </w:r>
+      <w:r>
+        <w:rPr>
+          <w:lang w:val="en-GB"/>
+        </w:rPr>
+        <w:t>Google</w:t>
+      </w:r>
+      <w:r>
+        <w:rPr>
+          <w:lang w:val="en-GB"/>
+        </w:rPr>
+        <w:t xml:space="preserve"> terms. </w:t>
+      </w:r>
+      <w:r>
+        <w:rPr>
+          <w:lang w:val="en-GB"/>
+        </w:rPr>
+        <w:t xml:space="preserve">Another related way </w:t>
+      </w:r>
+      <w:r>
+        <w:rPr>
+          <w:lang w:val="en-GB"/>
+        </w:rPr>
+        <w:t>we</w:t>
+      </w:r>
+      <w:r>
+        <w:rPr>
+          <w:lang w:val="en-GB"/>
+        </w:rPr>
+        <w:t xml:space="preserve"> would use chat-GPT is by letting it explain questions to </w:t>
+      </w:r>
+      <w:r>
+        <w:rPr>
+          <w:lang w:val="en-GB"/>
+        </w:rPr>
+        <w:t>us</w:t>
+      </w:r>
+      <w:r>
+        <w:rPr>
+          <w:lang w:val="en-GB"/>
+        </w:rPr>
+        <w:t>. So what exactly do all the terms mean in the question and what would be a general strategy in tackling such problems?</w:t>
+      </w:r>
+      <w:r>
+        <w:rPr>
+          <w:lang w:val="en-GB"/>
+        </w:rPr>
+        <w:t xml:space="preserve"> I found that it generally was able to answer these questions very well where </w:t>
+      </w:r>
+      <w:r>
+        <w:rPr>
+          <w:lang w:val="en-GB"/>
+        </w:rPr>
+        <w:t>we</w:t>
+      </w:r>
+      <w:r>
+        <w:rPr>
+          <w:lang w:val="en-GB"/>
+        </w:rPr>
+        <w:t xml:space="preserve"> did not need any follow-up questions to understand how to continue. </w:t>
+      </w:r>
+      <w:r>
+        <w:rPr>
+          <w:lang w:val="en-GB"/>
+        </w:rPr>
+        <w:t>For example</w:t>
+      </w:r>
+      <w:r>
+        <w:rPr>
+          <w:lang w:val="en-GB"/>
+        </w:rPr>
+        <w:t xml:space="preserve">: </w:t>
       </w:r>
     </w:p>
     <w:p>
@@ -133,15 +305,61 @@
       </w:pPr>
       <w:r>
         <w:rPr>
-          <w:lang w:val="en-GB"/>
-        </w:rPr>
-        <w:t>what does this mean? no code please</w:t>
+          <w:i/>
+          <w:iCs/>
+          <w:lang w:val="en-GB"/>
+        </w:rPr>
+        <w:t>‘Show the effect of the regularization on the parameter estimates in terms of bias and variance. For this you can repeat the optimization 100 times using bootstrap and visualise the profile of the Lasso regression coefficient over a grid of the hyperparameter, optionally including the variability as error bars.</w:t>
+      </w:r>
+      <w:r>
+        <w:rPr>
+          <w:i/>
+          <w:iCs/>
+          <w:lang w:val="en-GB"/>
+        </w:rPr>
+        <w:t xml:space="preserve"> W</w:t>
+      </w:r>
+      <w:r>
+        <w:rPr>
+          <w:i/>
+          <w:iCs/>
+          <w:lang w:val="en-GB"/>
+        </w:rPr>
+        <w:t xml:space="preserve">hat does this mean? </w:t>
+      </w:r>
+      <w:r>
+        <w:rPr>
+          <w:i/>
+          <w:iCs/>
+          <w:lang w:val="en-GB"/>
+        </w:rPr>
+        <w:t>N</w:t>
+      </w:r>
+      <w:r>
+        <w:rPr>
+          <w:i/>
+          <w:iCs/>
+          <w:lang w:val="en-GB"/>
+        </w:rPr>
+        <w:t>o code pleas</w:t>
+      </w:r>
+      <w:r>
+        <w:rPr>
+          <w:lang w:val="en-GB"/>
+        </w:rPr>
+        <w:t>e</w:t>
       </w:r>
       <w:r>
         <w:rPr>
           <w:lang w:val="en-GB"/>
         </w:rPr>
         <w:t>’</w:t>
+      </w:r>
+      <w:r>
+        <w:rPr>
+          <w:lang w:val="en-GB"/>
+        </w:rPr>
+        <w:t>.</w:t>
       </w:r>
     </w:p>
     <w:p>
@@ -154,7 +372,31 @@
         <w:rPr>
           <w:lang w:val="en-GB"/>
         </w:rPr>
-        <w:t>Secondly, I used it to help me with coding</w:t>
+        <w:t xml:space="preserve">Secondly, </w:t>
+      </w:r>
+      <w:r>
+        <w:rPr>
+          <w:lang w:val="en-GB"/>
+        </w:rPr>
+        <w:t>we</w:t>
+      </w:r>
+      <w:r>
+        <w:rPr>
+          <w:lang w:val="en-GB"/>
+        </w:rPr>
+        <w:t xml:space="preserve"> used it to help </w:t>
+      </w:r>
+      <w:r>
+        <w:rPr>
+          <w:lang w:val="en-GB"/>
+        </w:rPr>
+        <w:t>us</w:t>
+      </w:r>
+      <w:r>
+        <w:rPr>
+          <w:lang w:val="en-GB"/>
+        </w:rPr>
+        <w:t xml:space="preserve"> with coding</w:t>
       </w:r>
       <w:r>
         <w:rPr>
@@ -166,88 +408,234 @@
         <w:rPr>
           <w:lang w:val="en-GB"/>
         </w:rPr>
-        <w:t xml:space="preserve">. Here I however encountered quite a few problems with regard to using chat-GPT. </w:t>
-      </w:r>
-      <w:r>
-        <w:rPr>
-          <w:lang w:val="en-GB"/>
-        </w:rPr>
-        <w:t xml:space="preserve">Often when asked to refactor code it would leave other elements out or change something very slightly in the code where it suddenly was not doing what chat-GPT says it does. It can be a very convincing bullshitter in this way where it can go around in a loop introducing very strange ways of coding things. This is why I would often for an exercise lay a framework myself and then let it help me with identifying errors, plotting results etc. For instance, I would ask it what certain lines of code mean: </w:t>
+        <w:t xml:space="preserve">. Here </w:t>
+      </w:r>
+      <w:r>
+        <w:rPr>
+          <w:lang w:val="en-GB"/>
+        </w:rPr>
+        <w:t>we,</w:t>
+      </w:r>
+      <w:r>
+        <w:rPr>
+          <w:lang w:val="en-GB"/>
+        </w:rPr>
+        <w:t xml:space="preserve"> however</w:t>
+      </w:r>
+      <w:r>
+        <w:rPr>
+          <w:lang w:val="en-GB"/>
+        </w:rPr>
+        <w:t>,</w:t>
+      </w:r>
+      <w:r>
+        <w:rPr>
+          <w:lang w:val="en-GB"/>
+        </w:rPr>
+        <w:t xml:space="preserve"> encountered quite a few problems with regard to using chat-GPT. </w:t>
+      </w:r>
+      <w:r>
+        <w:rPr>
+          <w:lang w:val="en-GB"/>
+        </w:rPr>
+        <w:t xml:space="preserve">Often when asked to refactor code it would leave other elements out or change something very slightly in the code where it suddenly was not doing what chat-GPT says it does. It can be a very convincing bullshitter in this way where it can go around in a loop introducing very strange ways of coding things. This is why </w:t>
+      </w:r>
+      <w:r>
+        <w:rPr>
+          <w:lang w:val="en-GB"/>
+        </w:rPr>
+        <w:t>we</w:t>
+      </w:r>
+      <w:r>
+        <w:rPr>
+          <w:lang w:val="en-GB"/>
+        </w:rPr>
+        <w:t xml:space="preserve"> would often for an exercise lay a framework </w:t>
+      </w:r>
+      <w:proofErr w:type="spellStart"/>
+      <w:r>
+        <w:rPr>
+          <w:lang w:val="en-GB"/>
+        </w:rPr>
+        <w:t>ourselfs</w:t>
+      </w:r>
+      <w:proofErr w:type="spellEnd"/>
+      <w:r>
+        <w:rPr>
+          <w:lang w:val="en-GB"/>
+        </w:rPr>
+        <w:t xml:space="preserve"> and then let it help </w:t>
+      </w:r>
+      <w:r>
+        <w:rPr>
+          <w:lang w:val="en-GB"/>
+        </w:rPr>
+        <w:t>us</w:t>
+      </w:r>
+      <w:r>
+        <w:rPr>
+          <w:lang w:val="en-GB"/>
+        </w:rPr>
+        <w:t xml:space="preserve"> with identifying errors, plotting results etc. For instance, </w:t>
+      </w:r>
+      <w:r>
+        <w:rPr>
+          <w:lang w:val="en-GB"/>
+        </w:rPr>
+        <w:t>we</w:t>
+      </w:r>
+      <w:r>
+        <w:rPr>
+          <w:lang w:val="en-GB"/>
+        </w:rPr>
+        <w:t xml:space="preserve"> would ask it what certain lines of code mean: </w:t>
       </w:r>
     </w:p>
     <w:p>
       <w:pPr>
         <w:rPr>
-          <w:lang w:val="en-GB"/>
-        </w:rPr>
-      </w:pPr>
-      <w:r>
-        <w:rPr>
+          <w:i/>
+          <w:iCs/>
+          <w:lang w:val="en-GB"/>
+        </w:rPr>
+      </w:pPr>
+      <w:r>
+        <w:rPr>
+          <w:i/>
+          <w:iCs/>
           <w:lang w:val="en-GB"/>
         </w:rPr>
         <w:t>‘</w:t>
       </w:r>
-      <w:r>
-        <w:rPr>
-          <w:lang w:val="en-GB"/>
-        </w:rPr>
-        <w:t>mean_scores = -grid_search.cv_results_['mean_test_score']</w:t>
+      <w:proofErr w:type="spellStart"/>
+      <w:r>
+        <w:rPr>
+          <w:i/>
+          <w:iCs/>
+          <w:lang w:val="en-GB"/>
+        </w:rPr>
+        <w:t>mean_scores</w:t>
+      </w:r>
+      <w:proofErr w:type="spellEnd"/>
+      <w:r>
+        <w:rPr>
+          <w:i/>
+          <w:iCs/>
+          <w:lang w:val="en-GB"/>
+        </w:rPr>
+        <w:t xml:space="preserve"> = -</w:t>
+      </w:r>
+      <w:proofErr w:type="spellStart"/>
+      <w:r>
+        <w:rPr>
+          <w:i/>
+          <w:iCs/>
+          <w:lang w:val="en-GB"/>
+        </w:rPr>
+        <w:t>grid_search.cv_results</w:t>
+      </w:r>
+      <w:proofErr w:type="spellEnd"/>
+      <w:r>
+        <w:rPr>
+          <w:i/>
+          <w:iCs/>
+          <w:lang w:val="en-GB"/>
+        </w:rPr>
+        <w:t>_['</w:t>
+      </w:r>
+      <w:proofErr w:type="spellStart"/>
+      <w:r>
+        <w:rPr>
+          <w:i/>
+          <w:iCs/>
+          <w:lang w:val="en-GB"/>
+        </w:rPr>
+        <w:t>mean_test_score</w:t>
+      </w:r>
+      <w:proofErr w:type="spellEnd"/>
+      <w:r>
+        <w:rPr>
+          <w:i/>
+          <w:iCs/>
+          <w:lang w:val="en-GB"/>
+        </w:rPr>
+        <w:t>']</w:t>
       </w:r>
     </w:p>
     <w:p>
       <w:pPr>
         <w:rPr>
-          <w:lang w:val="en-GB"/>
-        </w:rPr>
-      </w:pPr>
-      <w:r>
-        <w:rPr>
-          <w:lang w:val="en-GB"/>
-        </w:rPr>
-        <w:t>what does this line do?</w:t>
-      </w:r>
-      <w:r>
-        <w:rPr>
-          <w:lang w:val="en-GB"/>
-        </w:rPr>
-        <w:t>’</w:t>
+          <w:i/>
+          <w:iCs/>
+          <w:lang w:val="en-GB"/>
+        </w:rPr>
+      </w:pPr>
+      <w:r>
+        <w:rPr>
+          <w:i/>
+          <w:iCs/>
+          <w:lang w:val="en-GB"/>
+        </w:rPr>
+        <w:t>W</w:t>
+      </w:r>
+      <w:r>
+        <w:rPr>
+          <w:i/>
+          <w:iCs/>
+          <w:lang w:val="en-GB"/>
+        </w:rPr>
+        <w:t>hat does this line do?’</w:t>
       </w:r>
     </w:p>
     <w:p>
       <w:pPr>
         <w:rPr>
-          <w:lang w:val="en-GB"/>
-        </w:rPr>
-      </w:pPr>
-      <w:r>
-        <w:rPr>
+          <w:i/>
+          <w:iCs/>
+          <w:lang w:val="en-GB"/>
+        </w:rPr>
+      </w:pPr>
+      <w:r>
+        <w:rPr>
+          <w:i/>
+          <w:iCs/>
           <w:lang w:val="en-GB"/>
         </w:rPr>
         <w:t>‘</w:t>
       </w:r>
-      <w:r>
-        <w:rPr>
-          <w:lang w:val="en-GB"/>
-        </w:rPr>
-        <w:t xml:space="preserve">GridSearchCV </w:t>
-      </w:r>
-      <w:r>
-        <w:rPr>
-          <w:lang w:val="en-GB"/>
-        </w:rPr>
-        <w:t xml:space="preserve">, </w:t>
-      </w:r>
-      <w:r>
-        <w:rPr>
-          <w:lang w:val="en-GB"/>
-        </w:rPr>
-        <w:t>what does this do</w:t>
-      </w:r>
-      <w:r>
-        <w:rPr>
-          <w:lang w:val="en-GB"/>
-        </w:rPr>
-        <w:t>?’</w:t>
+      <w:proofErr w:type="spellStart"/>
+      <w:r>
+        <w:rPr>
+          <w:i/>
+          <w:iCs/>
+          <w:lang w:val="en-GB"/>
+        </w:rPr>
+        <w:t>GridSearchCV</w:t>
+      </w:r>
+      <w:proofErr w:type="spellEnd"/>
+      <w:r>
+        <w:rPr>
+          <w:i/>
+          <w:iCs/>
+          <w:lang w:val="en-GB"/>
+        </w:rPr>
+        <w:t xml:space="preserve"> , </w:t>
+      </w:r>
+      <w:r>
+        <w:rPr>
+          <w:i/>
+          <w:iCs/>
+          <w:lang w:val="en-GB"/>
+        </w:rPr>
+        <w:t>wh</w:t>
+      </w:r>
+      <w:r>
+        <w:rPr>
+          <w:i/>
+          <w:iCs/>
+          <w:lang w:val="en-GB"/>
+        </w:rPr>
+        <w:t>at does this do?’</w:t>
       </w:r>
     </w:p>
     <w:p>
@@ -260,13 +648,63 @@
         <w:rPr>
           <w:lang w:val="en-GB"/>
         </w:rPr>
-        <w:t xml:space="preserve">This would help me understand how to use certain sklearn elements, which I sometimes found hard to understand while reading documentation. </w:t>
-      </w:r>
-      <w:r>
-        <w:rPr>
-          <w:lang w:val="en-GB"/>
-        </w:rPr>
-        <w:t>Productivity wise I think that using chat-GPT like this can be very beneficial but also very harmful. If you do not fully understand the changes chat-GPT makes to your code it can quickly lead to undesired behaviour, where you have to put a lot of time and effort into reverting back to your original plan/code. Asking it to explain code however and writing small changes and inspecting every line it generates to understand what it is doing can be very beneficial.</w:t>
+        <w:t xml:space="preserve">This would help </w:t>
+      </w:r>
+      <w:r>
+        <w:rPr>
+          <w:lang w:val="en-GB"/>
+        </w:rPr>
+        <w:t>us</w:t>
+      </w:r>
+      <w:r>
+        <w:rPr>
+          <w:lang w:val="en-GB"/>
+        </w:rPr>
+        <w:t xml:space="preserve"> understand how to use certain </w:t>
+      </w:r>
+      <w:proofErr w:type="spellStart"/>
+      <w:r>
+        <w:rPr>
+          <w:lang w:val="en-GB"/>
+        </w:rPr>
+        <w:t>sklearn</w:t>
+      </w:r>
+      <w:proofErr w:type="spellEnd"/>
+      <w:r>
+        <w:rPr>
+          <w:lang w:val="en-GB"/>
+        </w:rPr>
+        <w:t xml:space="preserve"> elements, which </w:t>
+      </w:r>
+      <w:r>
+        <w:rPr>
+          <w:lang w:val="en-GB"/>
+        </w:rPr>
+        <w:t>we</w:t>
+      </w:r>
+      <w:r>
+        <w:rPr>
+          <w:lang w:val="en-GB"/>
+        </w:rPr>
+        <w:t xml:space="preserve"> sometimes found hard to understand while reading documentation. </w:t>
+      </w:r>
+      <w:r>
+        <w:rPr>
+          <w:lang w:val="en-GB"/>
+        </w:rPr>
+        <w:t xml:space="preserve">Productivity wise </w:t>
+      </w:r>
+      <w:r>
+        <w:rPr>
+          <w:lang w:val="en-GB"/>
+        </w:rPr>
+        <w:t>we</w:t>
+      </w:r>
+      <w:r>
+        <w:rPr>
+          <w:lang w:val="en-GB"/>
+        </w:rPr>
+        <w:t xml:space="preserve"> think that using chat-GPT like this can be very beneficial but also very harmful. If you do not fully understand the changes chat-GPT makes to your code it can quickly lead to undesired behaviour, where you have to put a lot of time and effort into reverting back to your original plan/code. Asking it to explain code however and writing small changes and inspecting every line it generates to understand what it is doing can be very beneficial.</w:t>
       </w:r>
     </w:p>
     <w:p>
@@ -279,7 +717,19 @@
         <w:rPr>
           <w:lang w:val="en-GB"/>
         </w:rPr>
-        <w:t xml:space="preserve">In conclusion, I think using models like these is very beneficial only if the user truly understands the answers it gives. If you are simply copying and pasting it brings great risks where it will fool you. </w:t>
+        <w:t xml:space="preserve">In conclusion, </w:t>
+      </w:r>
+      <w:r>
+        <w:rPr>
+          <w:lang w:val="en-GB"/>
+        </w:rPr>
+        <w:t>we</w:t>
+      </w:r>
+      <w:r>
+        <w:rPr>
+          <w:lang w:val="en-GB"/>
+        </w:rPr>
+        <w:t xml:space="preserve"> think using models like these is very beneficial only if the user truly understands the answers it gives. If you are simply copying and pasting it brings great risks where it will fool you. </w:t>
       </w:r>
     </w:p>
     <w:sectPr>
@@ -347,7 +797,7 @@
 <w:hdr xmlns:wpc="http://schemas.microsoft.com/office/word/2010/wordprocessingCanvas" xmlns:cx="http://schemas.microsoft.com/office/drawing/2014/chartex" xmlns:cx1="http://schemas.microsoft.com/office/drawing/2015/9/8/chartex" xmlns:cx2="http://schemas.microsoft.com/office/drawing/2015/10/21/chartex" xmlns:cx3="http://schemas.microsoft.com/office/drawing/2016/5/9/chartex" xmlns:cx4="http://schemas.microsoft.com/office/drawing/2016/5/10/chartex" xmlns:cx5="http://schemas.microsoft.com/office/drawing/2016/5/11/chartex" xmlns:cx6="http://schemas.microsoft.com/office/drawing/2016/5/12/chartex" xmlns:cx7="http://schemas.microsoft.com/office/drawing/2016/5/13/chartex" xmlns:cx8="http://schemas.microsoft.com/office/drawing/2016/5/14/chartex" xmlns:mc="http://schemas.openxmlformats.org/markup-compatibility/2006" xmlns:aink="http://schemas.microsoft.com/office/drawing/2016/ink" xmlns:am3d="http://schemas.microsoft.com/office/drawing/2017/model3d" xmlns:o="urn:schemas-microsoft-com:office:office" xmlns:oel="http://schemas.microsoft.com/office/2019/extlst" xmlns:r="http://schemas.openxmlformats.org/officeDocument/2006/relationships" xmlns:m="http://schemas.openxmlformats.org/officeDocument/2006/math" xmlns:v="urn:schemas-microsoft-com:vml" xmlns:wp14="http://schemas.microsoft.com/office/word/2010/wordprocessingDrawing" xmlns:wp="http://schemas.openxmlformats.org/drawingml/2006/wordprocessingDrawing" xmlns:w10="urn:schemas-microsoft-com:office:word" xmlns:w="http://schemas.openxmlformats.org/wordprocessingml/2006/main" xmlns:w14="http://schemas.microsoft.com/office/word/2010/wordml" xmlns:w15="http://schemas.microsoft.com/office/word/2012/wordml" xmlns:w16cex="http://schemas.microsoft.com/office/word/2018/wordml/cex" xmlns:w16cid="http://schemas.microsoft.com/office/word/2016/wordml/cid" xmlns:w16="http://schemas.microsoft.com/office/word/2018/wordml" xmlns:w16sdtdh="http://schemas.microsoft.com/office/word/2020/wordml/sdtdatahash" xmlns:w16se="http://schemas.microsoft.com/office/word/2015/wordml/symex" xmlns:wpg="http://schemas.microsoft.com/office/word/2010/wordprocessingGroup" xmlns:wpi="http://schemas.microsoft.com/office/word/2010/wordprocessingInk" xmlns:wne="http://schemas.microsoft.com/office/word/2006/wordml" xmlns:wps="http://schemas.microsoft.com/office/word/2010/wordprocessingShape" mc:Ignorable="w14 w15 w16se w16cid w16 w16cex w16sdtdh wp14">
   <w:p>
     <w:pPr>
-      <w:pStyle w:val="Header"/>
+      <w:pStyle w:val="Koptekst"/>
       <w:rPr>
         <w:lang w:val="en-GB"/>
       </w:rPr>
@@ -356,7 +806,7 @@
       <w:rPr>
         <w:lang w:val="en-GB"/>
       </w:rPr>
-      <w:t>Jesse Quadt 1416367</w:t>
+      <w:t>Group 5 8DM50</w:t>
     </w:r>
   </w:p>
 </w:hdr>
@@ -759,20 +1209,20 @@
     <w:lsdException w:name="Unresolved Mention" w:semiHidden="1" w:unhideWhenUsed="1"/>
     <w:lsdException w:name="Smart Link" w:semiHidden="1" w:unhideWhenUsed="1"/>
   </w:latentStyles>
-  <w:style w:type="paragraph" w:default="1" w:styleId="Normal">
+  <w:style w:type="paragraph" w:default="1" w:styleId="Standaard">
     <w:name w:val="Normal"/>
     <w:qFormat/>
     <w:rPr>
       <w:lang w:val="nl-NL"/>
     </w:rPr>
   </w:style>
-  <w:style w:type="character" w:default="1" w:styleId="DefaultParagraphFont">
+  <w:style w:type="character" w:default="1" w:styleId="Standaardalinea-lettertype">
     <w:name w:val="Default Paragraph Font"/>
     <w:uiPriority w:val="1"/>
     <w:semiHidden/>
     <w:unhideWhenUsed/>
   </w:style>
-  <w:style w:type="table" w:default="1" w:styleId="TableNormal">
+  <w:style w:type="table" w:default="1" w:styleId="Standaardtabel">
     <w:name w:val="Normal Table"/>
     <w:uiPriority w:val="99"/>
     <w:semiHidden/>
@@ -787,16 +1237,16 @@
       </w:tblCellMar>
     </w:tblPr>
   </w:style>
-  <w:style w:type="numbering" w:default="1" w:styleId="NoList">
+  <w:style w:type="numbering" w:default="1" w:styleId="Geenlijst">
     <w:name w:val="No List"/>
     <w:uiPriority w:val="99"/>
     <w:semiHidden/>
     <w:unhideWhenUsed/>
   </w:style>
-  <w:style w:type="paragraph" w:styleId="Header">
+  <w:style w:type="paragraph" w:styleId="Koptekst">
     <w:name w:val="header"/>
-    <w:basedOn w:val="Normal"/>
-    <w:link w:val="HeaderChar"/>
+    <w:basedOn w:val="Standaard"/>
+    <w:link w:val="KoptekstChar"/>
     <w:uiPriority w:val="99"/>
     <w:unhideWhenUsed/>
     <w:rsid w:val="000E36BE"/>
@@ -808,20 +1258,20 @@
       <w:spacing w:after="0" w:line="240" w:lineRule="auto"/>
     </w:pPr>
   </w:style>
-  <w:style w:type="character" w:customStyle="1" w:styleId="HeaderChar">
-    <w:name w:val="Header Char"/>
-    <w:basedOn w:val="DefaultParagraphFont"/>
-    <w:link w:val="Header"/>
+  <w:style w:type="character" w:customStyle="1" w:styleId="KoptekstChar">
+    <w:name w:val="Koptekst Char"/>
+    <w:basedOn w:val="Standaardalinea-lettertype"/>
+    <w:link w:val="Koptekst"/>
     <w:uiPriority w:val="99"/>
     <w:rsid w:val="000E36BE"/>
     <w:rPr>
       <w:lang w:val="nl-NL"/>
     </w:rPr>
   </w:style>
-  <w:style w:type="paragraph" w:styleId="Footer">
+  <w:style w:type="paragraph" w:styleId="Voettekst">
     <w:name w:val="footer"/>
-    <w:basedOn w:val="Normal"/>
-    <w:link w:val="FooterChar"/>
+    <w:basedOn w:val="Standaard"/>
+    <w:link w:val="VoettekstChar"/>
     <w:uiPriority w:val="99"/>
     <w:unhideWhenUsed/>
     <w:rsid w:val="000E36BE"/>
@@ -833,10 +1283,10 @@
       <w:spacing w:after="0" w:line="240" w:lineRule="auto"/>
     </w:pPr>
   </w:style>
-  <w:style w:type="character" w:customStyle="1" w:styleId="FooterChar">
-    <w:name w:val="Footer Char"/>
-    <w:basedOn w:val="DefaultParagraphFont"/>
-    <w:link w:val="Footer"/>
+  <w:style w:type="character" w:customStyle="1" w:styleId="VoettekstChar">
+    <w:name w:val="Voettekst Char"/>
+    <w:basedOn w:val="Standaardalinea-lettertype"/>
+    <w:link w:val="Voettekst"/>
     <w:uiPriority w:val="99"/>
     <w:rsid w:val="000E36BE"/>
     <w:rPr>

--- a/Reflection report on the use of large language models.docx
+++ b/Reflection report on the use of large language models.docx
@@ -4,6 +4,7 @@
   <w:body>
     <w:p>
       <w:pPr>
+        <w:jc w:val="both"/>
         <w:rPr>
           <w:sz w:val="32"/>
           <w:szCs w:val="32"/>
@@ -16,11 +17,12 @@
           <w:szCs w:val="32"/>
           <w:lang w:val="en-GB"/>
         </w:rPr>
-        <w:t>Reflection report on the use of large language models:</w:t>
+        <w:t>Reflection report on the use of large language models</w:t>
       </w:r>
     </w:p>
     <w:p>
       <w:pPr>
+        <w:jc w:val="both"/>
         <w:rPr>
           <w:lang w:val="en-GB"/>
         </w:rPr>
@@ -52,6 +54,7 @@
     </w:p>
     <w:p>
       <w:pPr>
+        <w:jc w:val="both"/>
         <w:rPr>
           <w:lang w:val="en-GB"/>
         </w:rPr>
@@ -101,6 +104,7 @@
     </w:p>
     <w:p>
       <w:pPr>
+        <w:jc w:val="both"/>
         <w:rPr>
           <w:i/>
           <w:iCs/>
@@ -124,6 +128,7 @@
     </w:p>
     <w:p>
       <w:pPr>
+        <w:jc w:val="both"/>
         <w:rPr>
           <w:lang w:val="en-GB"/>
         </w:rPr>
@@ -299,6 +304,7 @@
     </w:p>
     <w:p>
       <w:pPr>
+        <w:jc w:val="both"/>
         <w:rPr>
           <w:lang w:val="en-GB"/>
         </w:rPr>
@@ -364,6 +370,7 @@
     </w:p>
     <w:p>
       <w:pPr>
+        <w:jc w:val="both"/>
         <w:rPr>
           <w:lang w:val="en-GB"/>
         </w:rPr>
@@ -438,7 +445,19 @@
         <w:rPr>
           <w:lang w:val="en-GB"/>
         </w:rPr>
-        <w:t xml:space="preserve">Often when asked to refactor code it would leave other elements out or change something very slightly in the code where it suddenly was not doing what chat-GPT says it does. It can be a very convincing bullshitter in this way where it can go around in a loop introducing very strange ways of coding things. This is why </w:t>
+        <w:t>Often when asked to refactor code</w:t>
+      </w:r>
+      <w:r>
+        <w:rPr>
+          <w:lang w:val="en-GB"/>
+        </w:rPr>
+        <w:t>,</w:t>
+      </w:r>
+      <w:r>
+        <w:rPr>
+          <w:lang w:val="en-GB"/>
+        </w:rPr>
+        <w:t xml:space="preserve"> it would leave other elements out or change something very slightly in the code where it suddenly was not doing what chat-GPT says it does. It can be a very convincing bullshitter in this way where it can go around in a loop introducing very strange ways of coding things. This is why </w:t>
       </w:r>
       <w:r>
         <w:rPr>
@@ -452,14 +471,12 @@
         </w:rPr>
         <w:t xml:space="preserve"> would often for an exercise lay a framework </w:t>
       </w:r>
-      <w:proofErr w:type="spellStart"/>
-      <w:r>
-        <w:rPr>
-          <w:lang w:val="en-GB"/>
-        </w:rPr>
-        <w:t>ourselfs</w:t>
-      </w:r>
-      <w:proofErr w:type="spellEnd"/>
+      <w:r>
+        <w:rPr>
+          <w:lang w:val="en-GB"/>
+        </w:rPr>
+        <w:t>ourselves</w:t>
+      </w:r>
       <w:r>
         <w:rPr>
           <w:lang w:val="en-GB"/>
@@ -493,6 +510,7 @@
     </w:p>
     <w:p>
       <w:pPr>
+        <w:jc w:val="both"/>
         <w:rPr>
           <w:i/>
           <w:iCs/>
@@ -564,6 +582,7 @@
     </w:p>
     <w:p>
       <w:pPr>
+        <w:jc w:val="both"/>
         <w:rPr>
           <w:i/>
           <w:iCs/>
@@ -589,6 +608,7 @@
     </w:p>
     <w:p>
       <w:pPr>
+        <w:jc w:val="both"/>
         <w:rPr>
           <w:i/>
           <w:iCs/>
@@ -640,6 +660,7 @@
     </w:p>
     <w:p>
       <w:pPr>
+        <w:jc w:val="both"/>
         <w:rPr>
           <w:lang w:val="en-GB"/>
         </w:rPr>
@@ -709,6 +730,7 @@
     </w:p>
     <w:p>
       <w:pPr>
+        <w:jc w:val="both"/>
         <w:rPr>
           <w:lang w:val="en-GB"/>
         </w:rPr>
